--- a/相关文档/腾讯云移动开发平台用户手册 QAPM（iOS）.docx
+++ b/相关文档/腾讯云移动开发平台用户手册 QAPM（iOS）.docx
@@ -3452,7 +3452,7 @@
       <w:pPr>
         <w:pStyle w:val="FirstParagraph"/>
         <w:rPr>
-          <w:rFonts w:ascii="Helvetica Neue eText Std" w:eastAsia="方正兰亭纤黑简体" w:hAnsi="Helvetica Neue eText Std" w:hint="eastAsia"/>
+          <w:rFonts w:ascii="Helvetica Neue eText Std" w:eastAsia="方正兰亭纤黑简体" w:hAnsi="Helvetica Neue eText Std"/>
           <w:lang w:eastAsia="zh-CN"/>
         </w:rPr>
       </w:pPr>
@@ -3517,82 +3517,82 @@
       <w:pPr>
         <w:ind w:left="480"/>
         <w:rPr>
+          <w:rFonts w:ascii="Helvetica Neue eText Std" w:eastAsia="方正兰亭纤黑简体" w:hAnsi="Helvetica Neue eText Std"/>
+          <w:lang w:eastAsia="zh-CN"/>
+        </w:rPr>
+      </w:pPr>
+      <w:r>
+        <w:rPr>
+          <w:rFonts w:ascii="Helvetica Neue eText Std" w:eastAsia="方正兰亭纤黑简体" w:hAnsi="Helvetica Neue eText Std"/>
+          <w:lang w:eastAsia="zh-CN"/>
+        </w:rPr>
+        <w:t xml:space="preserve"> pod 'QAPM', :source =&gt; 'https://github.com/</w:t>
+      </w:r>
+      <w:proofErr w:type="spellStart"/>
+      <w:r>
+        <w:rPr>
+          <w:rFonts w:ascii="Helvetica Neue eText Std" w:eastAsia="方正兰亭纤黑简体" w:hAnsi="Helvetica Neue eText Std"/>
+          <w:lang w:eastAsia="zh-CN"/>
+        </w:rPr>
+        <w:t>TencentCloud</w:t>
+      </w:r>
+      <w:proofErr w:type="spellEnd"/>
+      <w:r>
+        <w:rPr>
+          <w:rFonts w:ascii="Helvetica Neue eText Std" w:eastAsia="方正兰亭纤黑简体" w:hAnsi="Helvetica Neue eText Std"/>
+          <w:lang w:eastAsia="zh-CN"/>
+        </w:rPr>
+        <w:t>/QAPM-iOS-</w:t>
+      </w:r>
+      <w:proofErr w:type="spellStart"/>
+      <w:r>
+        <w:rPr>
+          <w:rFonts w:ascii="Helvetica Neue eText Std" w:eastAsia="方正兰亭纤黑简体" w:hAnsi="Helvetica Neue eText Std"/>
+          <w:lang w:eastAsia="zh-CN"/>
+        </w:rPr>
+        <w:t>CocoaPods.git</w:t>
+      </w:r>
+      <w:proofErr w:type="spellEnd"/>
+      <w:r>
+        <w:rPr>
+          <w:rFonts w:ascii="Helvetica Neue eText Std" w:eastAsia="方正兰亭纤黑简体" w:hAnsi="Helvetica Neue eText Std"/>
+          <w:lang w:eastAsia="zh-CN"/>
+        </w:rPr>
+        <w:t>'</w:t>
+      </w:r>
+      <w:r>
+        <w:rPr>
           <w:rFonts w:ascii="Helvetica Neue eText Std" w:eastAsia="方正兰亭纤黑简体" w:hAnsi="Helvetica Neue eText Std" w:hint="eastAsia"/>
           <w:lang w:eastAsia="zh-CN"/>
         </w:rPr>
-      </w:pPr>
-      <w:r>
-        <w:rPr>
-          <w:rFonts w:ascii="Helvetica Neue eText Std" w:eastAsia="方正兰亭纤黑简体" w:hAnsi="Helvetica Neue eText Std"/>
-          <w:lang w:eastAsia="zh-CN"/>
-        </w:rPr>
-        <w:t xml:space="preserve"> pod 'QAPM', :source =&gt; 'https://github.com/</w:t>
-      </w:r>
-      <w:proofErr w:type="spellStart"/>
-      <w:r>
-        <w:rPr>
-          <w:rFonts w:ascii="Helvetica Neue eText Std" w:eastAsia="方正兰亭纤黑简体" w:hAnsi="Helvetica Neue eText Std"/>
-          <w:lang w:eastAsia="zh-CN"/>
-        </w:rPr>
-        <w:t>TencentCloud</w:t>
-      </w:r>
-      <w:proofErr w:type="spellEnd"/>
-      <w:r>
-        <w:rPr>
-          <w:rFonts w:ascii="Helvetica Neue eText Std" w:eastAsia="方正兰亭纤黑简体" w:hAnsi="Helvetica Neue eText Std"/>
-          <w:lang w:eastAsia="zh-CN"/>
-        </w:rPr>
-        <w:t>/QAPM-iOS-</w:t>
-      </w:r>
-      <w:proofErr w:type="spellStart"/>
-      <w:r>
-        <w:rPr>
-          <w:rFonts w:ascii="Helvetica Neue eText Std" w:eastAsia="方正兰亭纤黑简体" w:hAnsi="Helvetica Neue eText Std"/>
-          <w:lang w:eastAsia="zh-CN"/>
-        </w:rPr>
-        <w:t>CocoaPods.git</w:t>
-      </w:r>
-      <w:proofErr w:type="spellEnd"/>
-      <w:r>
-        <w:rPr>
-          <w:rFonts w:ascii="Helvetica Neue eText Std" w:eastAsia="方正兰亭纤黑简体" w:hAnsi="Helvetica Neue eText Std"/>
-          <w:lang w:eastAsia="zh-CN"/>
-        </w:rPr>
-        <w:t>'</w:t>
+        <w:t>，然后执行</w:t>
       </w:r>
       <w:r>
         <w:rPr>
           <w:rFonts w:ascii="Helvetica Neue eText Std" w:eastAsia="方正兰亭纤黑简体" w:hAnsi="Helvetica Neue eText Std" w:hint="eastAsia"/>
           <w:lang w:eastAsia="zh-CN"/>
         </w:rPr>
-        <w:t>，然后执行</w:t>
+        <w:t>pod</w:t>
+      </w:r>
+      <w:r>
+        <w:rPr>
+          <w:rFonts w:ascii="Helvetica Neue eText Std" w:eastAsia="方正兰亭纤黑简体" w:hAnsi="Helvetica Neue eText Std"/>
+          <w:lang w:eastAsia="zh-CN"/>
+        </w:rPr>
+        <w:t xml:space="preserve"> install</w:t>
       </w:r>
       <w:r>
         <w:rPr>
           <w:rFonts w:ascii="Helvetica Neue eText Std" w:eastAsia="方正兰亭纤黑简体" w:hAnsi="Helvetica Neue eText Std" w:hint="eastAsia"/>
           <w:lang w:eastAsia="zh-CN"/>
         </w:rPr>
-        <w:t>pod</w:t>
-      </w:r>
-      <w:r>
-        <w:rPr>
-          <w:rFonts w:ascii="Helvetica Neue eText Std" w:eastAsia="方正兰亭纤黑简体" w:hAnsi="Helvetica Neue eText Std"/>
-          <w:lang w:eastAsia="zh-CN"/>
-        </w:rPr>
-        <w:t xml:space="preserve"> install</w:t>
-      </w:r>
-      <w:r>
-        <w:rPr>
-          <w:rFonts w:ascii="Helvetica Neue eText Std" w:eastAsia="方正兰亭纤黑简体" w:hAnsi="Helvetica Neue eText Std" w:hint="eastAsia"/>
-          <w:lang w:eastAsia="zh-CN"/>
-        </w:rPr>
         <w:t>指令</w:t>
       </w:r>
     </w:p>
     <w:p>
       <w:pPr>
         <w:rPr>
-          <w:rFonts w:ascii="Helvetica Neue eText Std" w:eastAsia="方正兰亭纤黑简体" w:hAnsi="Helvetica Neue eText Std" w:hint="eastAsia"/>
+          <w:rFonts w:ascii="Helvetica Neue eText Std" w:eastAsia="方正兰亭纤黑简体" w:hAnsi="Helvetica Neue eText Std"/>
           <w:lang w:eastAsia="zh-CN"/>
         </w:rPr>
       </w:pPr>
@@ -3604,8 +3604,8 @@
           <w:rFonts w:ascii="Helvetica Neue eText Std" w:eastAsia="方正兰亭纤黑简体" w:hAnsi="Helvetica Neue eText Std"/>
         </w:rPr>
       </w:pPr>
-      <w:bookmarkStart w:id="8" w:name="X5f3a9bba53ee15dac0703c039994ada6bbf6b04"/>
-      <w:bookmarkStart w:id="9" w:name="_Toc107598526"/>
+      <w:bookmarkStart w:id="8" w:name="_Toc107598526"/>
+      <w:bookmarkStart w:id="9" w:name="X5f3a9bba53ee15dac0703c039994ada6bbf6b04"/>
       <w:bookmarkEnd w:id="3"/>
       <w:bookmarkEnd w:id="7"/>
       <w:r>
@@ -3648,7 +3648,7 @@
         </w:rPr>
         <w:t>端环境配置</w:t>
       </w:r>
-      <w:bookmarkEnd w:id="9"/>
+      <w:bookmarkEnd w:id="8"/>
       <w:proofErr w:type="spellEnd"/>
     </w:p>
     <w:p>
@@ -5609,7 +5609,7 @@
       </w:pPr>
       <w:bookmarkStart w:id="10" w:name="_Toc107598527"/>
       <w:bookmarkStart w:id="11" w:name="X72bf526d0d6fe544bdb22d1892dbcb951ddd05e"/>
-      <w:bookmarkEnd w:id="8"/>
+      <w:bookmarkEnd w:id="9"/>
       <w:r>
         <w:rPr>
           <w:rFonts w:ascii="Helvetica Neue eText Std" w:eastAsia="方正兰亭纤黑简体" w:hAnsi="Helvetica Neue eText Std"/>
@@ -5723,78 +5723,6 @@
         </w:rPr>
         <w:t>阈值则采集堆栈进行上报。卡顿监控分滑动场景监控与非滑动场景监控。</w:t>
       </w:r>
-      <w:r>
-        <w:rPr>
-          <w:rFonts w:ascii="Helvetica Neue eText Std" w:eastAsia="方正兰亭纤黑简体" w:hAnsi="Helvetica Neue eText Std" w:hint="eastAsia"/>
-          <w:lang w:eastAsia="zh-CN"/>
-        </w:rPr>
-        <w:t>卡顿</w:t>
-      </w:r>
-      <w:r>
-        <w:rPr>
-          <w:rFonts w:ascii="Helvetica Neue eText Std" w:eastAsia="方正兰亭纤黑简体" w:hAnsi="Helvetica Neue eText Std" w:hint="eastAsia"/>
-          <w:lang w:eastAsia="zh-CN"/>
-        </w:rPr>
-        <w:t>和掉帧监控</w:t>
-      </w:r>
-      <w:r>
-        <w:rPr>
-          <w:rFonts w:ascii="Helvetica Neue eText Std" w:eastAsia="方正兰亭纤黑简体" w:hAnsi="Helvetica Neue eText Std" w:hint="eastAsia"/>
-          <w:lang w:eastAsia="zh-CN"/>
-        </w:rPr>
-        <w:t>默认</w:t>
-      </w:r>
-      <w:r>
-        <w:rPr>
-          <w:rFonts w:ascii="Helvetica Neue eText Std" w:eastAsia="方正兰亭纤黑简体" w:hAnsi="Helvetica Neue eText Std" w:hint="eastAsia"/>
-          <w:lang w:eastAsia="zh-CN"/>
-        </w:rPr>
-        <w:t>1</w:t>
-      </w:r>
-      <w:r>
-        <w:rPr>
-          <w:rFonts w:ascii="Helvetica Neue eText Std" w:eastAsia="方正兰亭纤黑简体" w:hAnsi="Helvetica Neue eText Std" w:hint="eastAsia"/>
-          <w:lang w:eastAsia="zh-CN"/>
-        </w:rPr>
-        <w:t>‰的抽样，接入时可以在产品设置</w:t>
-      </w:r>
-      <w:r>
-        <w:rPr>
-          <w:rFonts w:ascii="Helvetica Neue eText Std" w:eastAsia="方正兰亭纤黑简体" w:hAnsi="Helvetica Neue eText Std"/>
-          <w:lang w:eastAsia="zh-CN"/>
-        </w:rPr>
-        <w:t>—</w:t>
-      </w:r>
-      <w:r>
-        <w:rPr>
-          <w:rFonts w:ascii="Helvetica Neue eText Std" w:eastAsia="方正兰亭纤黑简体" w:hAnsi="Helvetica Neue eText Std" w:hint="eastAsia"/>
-          <w:lang w:eastAsia="zh-CN"/>
-        </w:rPr>
-        <w:t>白名单中添加</w:t>
-      </w:r>
-      <w:r>
-        <w:rPr>
-          <w:rFonts w:ascii="Helvetica Neue eText Std" w:eastAsia="方正兰亭纤黑简体" w:hAnsi="Helvetica Neue eText Std" w:hint="eastAsia"/>
-          <w:lang w:eastAsia="zh-CN"/>
-        </w:rPr>
-        <w:t>测试</w:t>
-      </w:r>
-      <w:r>
-        <w:rPr>
-          <w:rFonts w:ascii="Helvetica Neue eText Std" w:eastAsia="方正兰亭纤黑简体" w:hAnsi="Helvetica Neue eText Std" w:hint="eastAsia"/>
-          <w:lang w:eastAsia="zh-CN"/>
-        </w:rPr>
-        <w:t>的</w:t>
-      </w:r>
-      <w:proofErr w:type="spellStart"/>
-      <w:r>
-        <w:rPr>
-          <w:rFonts w:ascii="Helvetica Neue eText Std" w:eastAsia="方正兰亭纤黑简体" w:hAnsi="Helvetica Neue eText Std" w:hint="eastAsia"/>
-          <w:lang w:eastAsia="zh-CN"/>
-        </w:rPr>
-        <w:t>userid</w:t>
-      </w:r>
-      <w:proofErr w:type="spellEnd"/>
     </w:p>
     <w:p>
       <w:pPr>
@@ -6547,22 +6475,22 @@
           <w:rFonts w:ascii="Helvetica Neue eText Std" w:eastAsia="方正兰亭纤黑简体" w:hAnsi="Helvetica Neue eText Std"/>
           <w:lang w:eastAsia="zh-CN"/>
         </w:rPr>
+        <w:t>滑动场景卡顿监控除了会上报该滑动场景的卡顿数据外，还会统计出该场景的一个流畅度指标。</w:t>
+      </w:r>
+    </w:p>
+    <w:p>
+      <w:pPr>
+        <w:pStyle w:val="4"/>
+        <w:rPr>
+          <w:rFonts w:ascii="Helvetica Neue eText Std" w:eastAsia="方正兰亭纤黑简体" w:hAnsi="Helvetica Neue eText Std"/>
+        </w:rPr>
+      </w:pPr>
+      <w:bookmarkStart w:id="14" w:name="X3e905fe52894102d7df57cb1ead013c53be0ca5"/>
+      <w:r>
+        <w:rPr>
+          <w:rFonts w:ascii="Helvetica Neue eText Std" w:eastAsia="方正兰亭纤黑简体" w:hAnsi="Helvetica Neue eText Std"/>
+        </w:rPr>
         <w:lastRenderedPageBreak/>
-        <w:t>滑动场景卡顿监控除了会上报该滑动场景的卡顿数据外，还会统计出该场景的一个流畅度指标。</w:t>
-      </w:r>
-    </w:p>
-    <w:p>
-      <w:pPr>
-        <w:pStyle w:val="4"/>
-        <w:rPr>
-          <w:rFonts w:ascii="Helvetica Neue eText Std" w:eastAsia="方正兰亭纤黑简体" w:hAnsi="Helvetica Neue eText Std"/>
-        </w:rPr>
-      </w:pPr>
-      <w:bookmarkStart w:id="14" w:name="X3e905fe52894102d7df57cb1ead013c53be0ca5"/>
-      <w:r>
-        <w:rPr>
-          <w:rFonts w:ascii="Helvetica Neue eText Std" w:eastAsia="方正兰亭纤黑简体" w:hAnsi="Helvetica Neue eText Std"/>
-        </w:rPr>
         <w:t xml:space="preserve">3.1.1 </w:t>
       </w:r>
       <w:proofErr w:type="spellStart"/>
@@ -7371,7 +7299,6 @@
           <w:rFonts w:ascii="Helvetica Neue eText Std" w:eastAsia="方正兰亭纤黑简体" w:hAnsi="Helvetica Neue eText Std"/>
           <w:lang w:eastAsia="zh-CN"/>
         </w:rPr>
-        <w:lastRenderedPageBreak/>
         <w:t>使用启动耗时监控功能，可以统计出</w:t>
       </w:r>
       <w:r>
@@ -7447,6 +7374,7 @@
           <w:rFonts w:ascii="Helvetica Neue eText Std" w:eastAsia="方正兰亭纤黑简体" w:hAnsi="Helvetica Neue eText Std"/>
           <w:lang w:eastAsia="zh-CN"/>
         </w:rPr>
+        <w:lastRenderedPageBreak/>
         <w:t>当启动时间超过阈值（默</w:t>
       </w:r>
       <w:r>
@@ -8155,6 +8083,102 @@
           <w:rFonts w:ascii="Helvetica Neue eText Std" w:eastAsia="方正兰亭纤黑简体" w:hAnsi="Helvetica Neue eText Std" w:cs="Times New Roman (标题 CS)"/>
         </w:rPr>
         <w:br/>
+        <w:t xml:space="preserve">        return </w:t>
+      </w:r>
+      <w:proofErr w:type="spellStart"/>
+      <w:r>
+        <w:rPr>
+          <w:rStyle w:val="VerbatimChar"/>
+          <w:rFonts w:ascii="Helvetica Neue eText Std" w:eastAsia="方正兰亭纤黑简体" w:hAnsi="Helvetica Neue eText Std" w:cs="Times New Roman (标题 CS)"/>
+        </w:rPr>
+        <w:t>UIApplicationMain</w:t>
+      </w:r>
+      <w:proofErr w:type="spellEnd"/>
+      <w:r>
+        <w:rPr>
+          <w:rStyle w:val="VerbatimChar"/>
+          <w:rFonts w:ascii="Helvetica Neue eText Std" w:eastAsia="方正兰亭纤黑简体" w:hAnsi="Helvetica Neue eText Std" w:cs="Times New Roman (标题 CS)"/>
+        </w:rPr>
+        <w:t>(</w:t>
+      </w:r>
+      <w:proofErr w:type="spellStart"/>
+      <w:r>
+        <w:rPr>
+          <w:rStyle w:val="VerbatimChar"/>
+          <w:rFonts w:ascii="Helvetica Neue eText Std" w:eastAsia="方正兰亭纤黑简体" w:hAnsi="Helvetica Neue eText Std" w:cs="Times New Roman (标题 CS)"/>
+        </w:rPr>
+        <w:t>argc</w:t>
+      </w:r>
+      <w:proofErr w:type="spellEnd"/>
+      <w:r>
+        <w:rPr>
+          <w:rStyle w:val="VerbatimChar"/>
+          <w:rFonts w:ascii="Helvetica Neue eText Std" w:eastAsia="方正兰亭纤黑简体" w:hAnsi="Helvetica Neue eText Std" w:cs="Times New Roman (标题 CS)"/>
+        </w:rPr>
+        <w:t xml:space="preserve">, </w:t>
+      </w:r>
+      <w:proofErr w:type="spellStart"/>
+      <w:r>
+        <w:rPr>
+          <w:rStyle w:val="VerbatimChar"/>
+          <w:rFonts w:ascii="Helvetica Neue eText Std" w:eastAsia="方正兰亭纤黑简体" w:hAnsi="Helvetica Neue eText Std" w:cs="Times New Roman (标题 CS)"/>
+        </w:rPr>
+        <w:t>argv</w:t>
+      </w:r>
+      <w:proofErr w:type="spellEnd"/>
+      <w:r>
+        <w:rPr>
+          <w:rStyle w:val="VerbatimChar"/>
+          <w:rFonts w:ascii="Helvetica Neue eText Std" w:eastAsia="方正兰亭纤黑简体" w:hAnsi="Helvetica Neue eText Std" w:cs="Times New Roman (标题 CS)"/>
+        </w:rPr>
+        <w:t xml:space="preserve">, nil, </w:t>
+      </w:r>
+      <w:proofErr w:type="spellStart"/>
+      <w:r>
+        <w:rPr>
+          <w:rStyle w:val="VerbatimChar"/>
+          <w:rFonts w:ascii="Helvetica Neue eText Std" w:eastAsia="方正兰亭纤黑简体" w:hAnsi="Helvetica Neue eText Std" w:cs="Times New Roman (标题 CS)"/>
+        </w:rPr>
+        <w:t>NSStringFromClass</w:t>
+      </w:r>
+      <w:proofErr w:type="spellEnd"/>
+      <w:r>
+        <w:rPr>
+          <w:rStyle w:val="VerbatimChar"/>
+          <w:rFonts w:ascii="Helvetica Neue eText Std" w:eastAsia="方正兰亭纤黑简体" w:hAnsi="Helvetica Neue eText Std" w:cs="Times New Roman (标题 CS)"/>
+        </w:rPr>
+        <w:t>([</w:t>
+      </w:r>
+      <w:proofErr w:type="spellStart"/>
+      <w:r>
+        <w:rPr>
+          <w:rStyle w:val="VerbatimChar"/>
+          <w:rFonts w:ascii="Helvetica Neue eText Std" w:eastAsia="方正兰亭纤黑简体" w:hAnsi="Helvetica Neue eText Std" w:cs="Times New Roman (标题 CS)"/>
+        </w:rPr>
+        <w:t>AppDelegate</w:t>
+      </w:r>
+      <w:proofErr w:type="spellEnd"/>
+      <w:r>
+        <w:rPr>
+          <w:rStyle w:val="VerbatimChar"/>
+          <w:rFonts w:ascii="Helvetica Neue eText Std" w:eastAsia="方正兰亭纤黑简体" w:hAnsi="Helvetica Neue eText Std" w:cs="Times New Roman (标题 CS)"/>
+        </w:rPr>
+        <w:t xml:space="preserve"> class]));</w:t>
+      </w:r>
+      <w:r>
+        <w:rPr>
+          <w:rStyle w:val="VerbatimChar"/>
+          <w:rFonts w:ascii="Helvetica Neue eText Std" w:eastAsia="方正兰亭纤黑简体" w:hAnsi="Helvetica Neue eText Std" w:cs="Times New Roman (标题 CS)"/>
+        </w:rPr>
+        <w:br/>
+        <w:t xml:space="preserve">    }</w:t>
+      </w:r>
+      <w:r>
+        <w:rPr>
+          <w:rStyle w:val="VerbatimChar"/>
+          <w:rFonts w:ascii="Helvetica Neue eText Std" w:eastAsia="方正兰亭纤黑简体" w:hAnsi="Helvetica Neue eText Std" w:cs="Times New Roman (标题 CS)"/>
+        </w:rPr>
+        <w:br/>
       </w:r>
       <w:r>
         <w:rPr>
@@ -8162,102 +8186,6 @@
           <w:rFonts w:ascii="Helvetica Neue eText Std" w:eastAsia="方正兰亭纤黑简体" w:hAnsi="Helvetica Neue eText Std" w:cs="Times New Roman (标题 CS)"/>
         </w:rPr>
         <w:lastRenderedPageBreak/>
-        <w:t xml:space="preserve">        return </w:t>
-      </w:r>
-      <w:proofErr w:type="spellStart"/>
-      <w:r>
-        <w:rPr>
-          <w:rStyle w:val="VerbatimChar"/>
-          <w:rFonts w:ascii="Helvetica Neue eText Std" w:eastAsia="方正兰亭纤黑简体" w:hAnsi="Helvetica Neue eText Std" w:cs="Times New Roman (标题 CS)"/>
-        </w:rPr>
-        <w:t>UIApplicationMain</w:t>
-      </w:r>
-      <w:proofErr w:type="spellEnd"/>
-      <w:r>
-        <w:rPr>
-          <w:rStyle w:val="VerbatimChar"/>
-          <w:rFonts w:ascii="Helvetica Neue eText Std" w:eastAsia="方正兰亭纤黑简体" w:hAnsi="Helvetica Neue eText Std" w:cs="Times New Roman (标题 CS)"/>
-        </w:rPr>
-        <w:t>(</w:t>
-      </w:r>
-      <w:proofErr w:type="spellStart"/>
-      <w:r>
-        <w:rPr>
-          <w:rStyle w:val="VerbatimChar"/>
-          <w:rFonts w:ascii="Helvetica Neue eText Std" w:eastAsia="方正兰亭纤黑简体" w:hAnsi="Helvetica Neue eText Std" w:cs="Times New Roman (标题 CS)"/>
-        </w:rPr>
-        <w:t>argc</w:t>
-      </w:r>
-      <w:proofErr w:type="spellEnd"/>
-      <w:r>
-        <w:rPr>
-          <w:rStyle w:val="VerbatimChar"/>
-          <w:rFonts w:ascii="Helvetica Neue eText Std" w:eastAsia="方正兰亭纤黑简体" w:hAnsi="Helvetica Neue eText Std" w:cs="Times New Roman (标题 CS)"/>
-        </w:rPr>
-        <w:t xml:space="preserve">, </w:t>
-      </w:r>
-      <w:proofErr w:type="spellStart"/>
-      <w:r>
-        <w:rPr>
-          <w:rStyle w:val="VerbatimChar"/>
-          <w:rFonts w:ascii="Helvetica Neue eText Std" w:eastAsia="方正兰亭纤黑简体" w:hAnsi="Helvetica Neue eText Std" w:cs="Times New Roman (标题 CS)"/>
-        </w:rPr>
-        <w:t>argv</w:t>
-      </w:r>
-      <w:proofErr w:type="spellEnd"/>
-      <w:r>
-        <w:rPr>
-          <w:rStyle w:val="VerbatimChar"/>
-          <w:rFonts w:ascii="Helvetica Neue eText Std" w:eastAsia="方正兰亭纤黑简体" w:hAnsi="Helvetica Neue eText Std" w:cs="Times New Roman (标题 CS)"/>
-        </w:rPr>
-        <w:t xml:space="preserve">, nil, </w:t>
-      </w:r>
-      <w:proofErr w:type="spellStart"/>
-      <w:r>
-        <w:rPr>
-          <w:rStyle w:val="VerbatimChar"/>
-          <w:rFonts w:ascii="Helvetica Neue eText Std" w:eastAsia="方正兰亭纤黑简体" w:hAnsi="Helvetica Neue eText Std" w:cs="Times New Roman (标题 CS)"/>
-        </w:rPr>
-        <w:t>NSStringFromClass</w:t>
-      </w:r>
-      <w:proofErr w:type="spellEnd"/>
-      <w:r>
-        <w:rPr>
-          <w:rStyle w:val="VerbatimChar"/>
-          <w:rFonts w:ascii="Helvetica Neue eText Std" w:eastAsia="方正兰亭纤黑简体" w:hAnsi="Helvetica Neue eText Std" w:cs="Times New Roman (标题 CS)"/>
-        </w:rPr>
-        <w:t>([</w:t>
-      </w:r>
-      <w:proofErr w:type="spellStart"/>
-      <w:r>
-        <w:rPr>
-          <w:rStyle w:val="VerbatimChar"/>
-          <w:rFonts w:ascii="Helvetica Neue eText Std" w:eastAsia="方正兰亭纤黑简体" w:hAnsi="Helvetica Neue eText Std" w:cs="Times New Roman (标题 CS)"/>
-        </w:rPr>
-        <w:t>AppDelegate</w:t>
-      </w:r>
-      <w:proofErr w:type="spellEnd"/>
-      <w:r>
-        <w:rPr>
-          <w:rStyle w:val="VerbatimChar"/>
-          <w:rFonts w:ascii="Helvetica Neue eText Std" w:eastAsia="方正兰亭纤黑简体" w:hAnsi="Helvetica Neue eText Std" w:cs="Times New Roman (标题 CS)"/>
-        </w:rPr>
-        <w:t xml:space="preserve"> class]));</w:t>
-      </w:r>
-      <w:r>
-        <w:rPr>
-          <w:rStyle w:val="VerbatimChar"/>
-          <w:rFonts w:ascii="Helvetica Neue eText Std" w:eastAsia="方正兰亭纤黑简体" w:hAnsi="Helvetica Neue eText Std" w:cs="Times New Roman (标题 CS)"/>
-        </w:rPr>
-        <w:br/>
-        <w:t xml:space="preserve">    }</w:t>
-      </w:r>
-      <w:r>
-        <w:rPr>
-          <w:rStyle w:val="VerbatimChar"/>
-          <w:rFonts w:ascii="Helvetica Neue eText Std" w:eastAsia="方正兰亭纤黑简体" w:hAnsi="Helvetica Neue eText Std" w:cs="Times New Roman (标题 CS)"/>
-        </w:rPr>
-        <w:br/>
         <w:t>}</w:t>
       </w:r>
     </w:p>
@@ -8432,64 +8360,6 @@
         </w:rPr>
         <w:t>监控。</w:t>
       </w:r>
-      <w:r>
-        <w:rPr>
-          <w:rFonts w:ascii="Helvetica Neue eText Std" w:eastAsia="方正兰亭纤黑简体" w:hAnsi="Helvetica Neue eText Std"/>
-          <w:lang w:eastAsia="zh-CN"/>
-        </w:rPr>
-        <w:t>Web</w:t>
-      </w:r>
-      <w:r>
-        <w:rPr>
-          <w:rFonts w:ascii="Helvetica Neue eText Std" w:eastAsia="方正兰亭纤黑简体" w:hAnsi="Helvetica Neue eText Std" w:hint="eastAsia"/>
-          <w:lang w:eastAsia="zh-CN"/>
-        </w:rPr>
-        <w:t>监控</w:t>
-      </w:r>
-      <w:r>
-        <w:rPr>
-          <w:rFonts w:ascii="Helvetica Neue eText Std" w:eastAsia="方正兰亭纤黑简体" w:hAnsi="Helvetica Neue eText Std" w:hint="eastAsia"/>
-          <w:lang w:eastAsia="zh-CN"/>
-        </w:rPr>
-        <w:t>默认</w:t>
-      </w:r>
-      <w:r>
-        <w:rPr>
-          <w:rFonts w:ascii="Helvetica Neue eText Std" w:eastAsia="方正兰亭纤黑简体" w:hAnsi="Helvetica Neue eText Std" w:hint="eastAsia"/>
-          <w:lang w:eastAsia="zh-CN"/>
-        </w:rPr>
-        <w:t>1</w:t>
-      </w:r>
-      <w:r>
-        <w:rPr>
-          <w:rFonts w:ascii="Helvetica Neue eText Std" w:eastAsia="方正兰亭纤黑简体" w:hAnsi="Helvetica Neue eText Std" w:hint="eastAsia"/>
-          <w:lang w:eastAsia="zh-CN"/>
-        </w:rPr>
-        <w:t>‰的抽样，接入时可以在产品设置</w:t>
-      </w:r>
-      <w:r>
-        <w:rPr>
-          <w:rFonts w:ascii="Helvetica Neue eText Std" w:eastAsia="方正兰亭纤黑简体" w:hAnsi="Helvetica Neue eText Std"/>
-          <w:lang w:eastAsia="zh-CN"/>
-        </w:rPr>
-        <w:t>—</w:t>
-      </w:r>
-      <w:r>
-        <w:rPr>
-          <w:rFonts w:ascii="Helvetica Neue eText Std" w:eastAsia="方正兰亭纤黑简体" w:hAnsi="Helvetica Neue eText Std" w:hint="eastAsia"/>
-          <w:lang w:eastAsia="zh-CN"/>
-        </w:rPr>
-        <w:t>白名单中添加设置的</w:t>
-      </w:r>
-      <w:proofErr w:type="spellStart"/>
-      <w:r>
-        <w:rPr>
-          <w:rFonts w:ascii="Helvetica Neue eText Std" w:eastAsia="方正兰亭纤黑简体" w:hAnsi="Helvetica Neue eText Std" w:hint="eastAsia"/>
-          <w:lang w:eastAsia="zh-CN"/>
-        </w:rPr>
-        <w:t>userid</w:t>
-      </w:r>
-      <w:proofErr w:type="spellEnd"/>
     </w:p>
     <w:p>
       <w:pPr>
@@ -9222,7 +9092,6 @@
         <w:rPr>
           <w:rFonts w:ascii="Helvetica Neue eText Std" w:eastAsia="方正兰亭纤黑简体" w:hAnsi="Helvetica Neue eText Std"/>
         </w:rPr>
-        <w:lastRenderedPageBreak/>
         <w:t>在</w:t>
       </w:r>
       <w:r>
@@ -9342,6 +9211,7 @@
           <w:rStyle w:val="VerbatimChar"/>
           <w:rFonts w:ascii="Helvetica Neue eText Std" w:eastAsia="方正兰亭纤黑简体" w:hAnsi="Helvetica Neue eText Std" w:cs="Times New Roman (标题 CS)"/>
         </w:rPr>
+        <w:lastRenderedPageBreak/>
         <w:t>- (void)</w:t>
       </w:r>
       <w:proofErr w:type="spellStart"/>
